--- a/input/first/Задание на ВКР - 2.docx
+++ b/input/first/Задание на ВКР - 2.docx
@@ -1,6 +1,6 @@
 
 <file path=word/document.xml><?xml version="1.0" encoding="utf-8"?>
-<w:document xmlns:wpc="http://schemas.microsoft.com/office/word/2010/wordprocessingCanvas" xmlns:cx="http://schemas.microsoft.com/office/drawing/2014/chartex" xmlns:cx1="http://schemas.microsoft.com/office/drawing/2015/9/8/chartex" xmlns:cx2="http://schemas.microsoft.com/office/drawing/2015/10/21/chartex" xmlns:cx3="http://schemas.microsoft.com/office/drawing/2016/5/9/chartex" xmlns:cx4="http://schemas.microsoft.com/office/drawing/2016/5/10/chartex" xmlns:cx5="http://schemas.microsoft.com/office/drawing/2016/5/11/chartex" xmlns:cx6="http://schemas.microsoft.com/office/drawing/2016/5/12/chartex" xmlns:cx7="http://schemas.microsoft.com/office/drawing/2016/5/13/chartex" xmlns:cx8="http://schemas.microsoft.com/office/drawing/2016/5/14/chartex" xmlns:mc="http://schemas.openxmlformats.org/markup-compatibility/2006" xmlns:aink="http://schemas.microsoft.com/office/drawing/2016/ink" xmlns:am3d="http://schemas.microsoft.com/office/drawing/2017/model3d" xmlns:o="urn:schemas-microsoft-com:office:office" xmlns:r="http://schemas.openxmlformats.org/officeDocument/2006/relationships" xmlns:m="http://schemas.openxmlformats.org/officeDocument/2006/math" xmlns:v="urn:schemas-microsoft-com:vml" xmlns:wp14="http://schemas.microsoft.com/office/word/2010/wordprocessingDrawing" xmlns:wp="http://schemas.openxmlformats.org/drawingml/2006/wordprocessingDrawing" xmlns:w10="urn:schemas-microsoft-com:office:word" xmlns:w="http://schemas.openxmlformats.org/wordprocessingml/2006/main" xmlns:w14="http://schemas.microsoft.com/office/word/2010/wordml" xmlns:w15="http://schemas.microsoft.com/office/word/2012/wordml" xmlns:w16cid="http://schemas.microsoft.com/office/word/2016/wordml/cid" xmlns:w16se="http://schemas.microsoft.com/office/word/2015/wordml/symex" xmlns:wpg="http://schemas.microsoft.com/office/word/2010/wordprocessingGroup" xmlns:wpi="http://schemas.microsoft.com/office/word/2010/wordprocessingInk" xmlns:wne="http://schemas.microsoft.com/office/word/2006/wordml" xmlns:wps="http://schemas.microsoft.com/office/word/2010/wordprocessingShape" mc:Ignorable="w14 w15 w16se w16cid wp14">
+<w:document xmlns:wpc="http://schemas.microsoft.com/office/word/2010/wordprocessingCanvas" xmlns:cx="http://schemas.microsoft.com/office/drawing/2014/chartex" xmlns:cx1="http://schemas.microsoft.com/office/drawing/2015/9/8/chartex" xmlns:cx2="http://schemas.microsoft.com/office/drawing/2015/10/21/chartex" xmlns:cx3="http://schemas.microsoft.com/office/drawing/2016/5/9/chartex" xmlns:cx4="http://schemas.microsoft.com/office/drawing/2016/5/10/chartex" xmlns:cx5="http://schemas.microsoft.com/office/drawing/2016/5/11/chartex" xmlns:cx6="http://schemas.microsoft.com/office/drawing/2016/5/12/chartex" xmlns:cx7="http://schemas.microsoft.com/office/drawing/2016/5/13/chartex" xmlns:cx8="http://schemas.microsoft.com/office/drawing/2016/5/14/chartex" xmlns:mc="http://schemas.openxmlformats.org/markup-compatibility/2006" xmlns:aink="http://schemas.microsoft.com/office/drawing/2016/ink" xmlns:am3d="http://schemas.microsoft.com/office/drawing/2017/model3d" xmlns:o="urn:schemas-microsoft-com:office:office" xmlns:oel="http://schemas.microsoft.com/office/2019/extlst" xmlns:r="http://schemas.openxmlformats.org/officeDocument/2006/relationships" xmlns:m="http://schemas.openxmlformats.org/officeDocument/2006/math" xmlns:v="urn:schemas-microsoft-com:vml" xmlns:wp14="http://schemas.microsoft.com/office/word/2010/wordprocessingDrawing" xmlns:wp="http://schemas.openxmlformats.org/drawingml/2006/wordprocessingDrawing" xmlns:w10="urn:schemas-microsoft-com:office:word" xmlns:w="http://schemas.openxmlformats.org/wordprocessingml/2006/main" xmlns:w14="http://schemas.microsoft.com/office/word/2010/wordml" xmlns:w15="http://schemas.microsoft.com/office/word/2012/wordml" xmlns:w16cex="http://schemas.microsoft.com/office/word/2018/wordml/cex" xmlns:w16cid="http://schemas.microsoft.com/office/word/2016/wordml/cid" xmlns:w16="http://schemas.microsoft.com/office/word/2018/wordml" xmlns:w16sdtdh="http://schemas.microsoft.com/office/word/2020/wordml/sdtdatahash" xmlns:w16se="http://schemas.microsoft.com/office/word/2015/wordml/symex" xmlns:wpg="http://schemas.microsoft.com/office/word/2010/wordprocessingGroup" xmlns:wpi="http://schemas.microsoft.com/office/word/2010/wordprocessingInk" xmlns:wne="http://schemas.microsoft.com/office/word/2006/wordml" xmlns:wps="http://schemas.microsoft.com/office/word/2010/wordprocessingShape" mc:Ignorable="w14 w15 w16se w16cid w16 w16cex w16sdtdh wp14">
   <w:body>
     <w:p>
       <w:pPr>
@@ -120,7 +120,7 @@
           </mc:Choice>
           <mc:Fallback>
             <w:pict>
-              <v:line w14:anchorId="40431CA7" id="Прямая соединительная линия 13" o:spid="_x0000_s1026" style="position:absolute;z-index:251637248;visibility:visible;mso-wrap-style:square;mso-width-percent:0;mso-height-percent:0;mso-wrap-distance-left:9pt;mso-wrap-distance-top:0;mso-wrap-distance-right:9pt;mso-wrap-distance-bottom:0;mso-position-horizontal:absolute;mso-position-horizontal-relative:text;mso-position-vertical:absolute;mso-position-vertical-relative:text;mso-width-percent:0;mso-height-percent:0;mso-width-relative:page;mso-height-relative:page" from="7pt,11.45pt" to="469pt,11.5pt" o:gfxdata="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" strokecolor="black [3213]" strokeweight="2.25pt"/>
+              <v:line w14:anchorId="0745F5B8" id="Прямая соединительная линия 13" o:spid="_x0000_s1026" style="position:absolute;z-index:251637248;visibility:visible;mso-wrap-style:square;mso-width-percent:0;mso-height-percent:0;mso-wrap-distance-left:9pt;mso-wrap-distance-top:0;mso-wrap-distance-right:9pt;mso-wrap-distance-bottom:0;mso-position-horizontal:absolute;mso-position-horizontal-relative:text;mso-position-vertical:absolute;mso-position-vertical-relative:text;mso-width-percent:0;mso-height-percent:0;mso-width-relative:page;mso-height-relative:page" from="7pt,11.45pt" to="469pt,11.5pt" o:gfxdata="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" strokecolor="black [3213]" strokeweight="2.25pt"/>
             </w:pict>
           </mc:Fallback>
         </mc:AlternateContent>
@@ -189,7 +189,7 @@
           </mc:Choice>
           <mc:Fallback>
             <w:pict>
-              <v:group w14:anchorId="0FFDC915" id="Group 15" o:spid="_x0000_s1026" style="width:476pt;height:19.05pt;mso-position-horizontal-relative:char;mso-position-vertical-relative:line" coordsize="60452,2419" o:gfxdata="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">
+              <v:group w14:anchorId="3532AE17" id="Group 15" o:spid="_x0000_s1026" style="width:476pt;height:19.05pt;mso-position-horizontal-relative:char;mso-position-vertical-relative:line" coordsize="60452,2419" o:gfxdata="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">
                 <v:rect id="Прямоугольник 3" o:spid="_x0000_s1027" style="position:absolute;width:60452;height:2419;visibility:visible;mso-wrap-style:square;v-text-anchor:top" o:gfxdata="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" filled="f" strokeweight="1pt">
                   <v:path arrowok="t"/>
                   <o:lock v:ext="edit" aspectratio="t"/>
@@ -313,7 +313,6 @@
           <w:rFonts w:ascii="Times New Roman" w:hAnsi="Times New Roman"/>
           <w:sz w:val="28"/>
           <w:szCs w:val="28"/>
-          <w:lang w:val="en-US"/>
         </w:rPr>
         <w:t xml:space="preserve">{ </w:t>
       </w:r>
@@ -326,16 +325,30 @@
         </w:rPr>
         <w:t>fioDP</w:t>
       </w:r>
-      <w:bookmarkStart w:id="0" w:name="_GoBack"/>
-      <w:bookmarkEnd w:id="0"/>
       <w:r>
         <w:rPr>
           <w:rFonts w:ascii="Times New Roman" w:hAnsi="Times New Roman"/>
           <w:sz w:val="28"/>
           <w:szCs w:val="28"/>
+        </w:rPr>
+        <w:t xml:space="preserve">}}, {{ </w:t>
+      </w:r>
+      <w:r>
+        <w:rPr>
+          <w:rFonts w:ascii="Times New Roman" w:hAnsi="Times New Roman"/>
+          <w:sz w:val="28"/>
+          <w:szCs w:val="28"/>
           <w:lang w:val="en-US"/>
         </w:rPr>
-        <w:t>}}, {{ group }}</w:t>
+        <w:t>group</w:t>
+      </w:r>
+      <w:r>
+        <w:rPr>
+          <w:rFonts w:ascii="Times New Roman" w:hAnsi="Times New Roman"/>
+          <w:sz w:val="28"/>
+          <w:szCs w:val="28"/>
+        </w:rPr>
+        <w:t xml:space="preserve"> }}</w:t>
       </w:r>
     </w:p>
     <w:p>
@@ -2259,27 +2272,7 @@
           <w:sz w:val="28"/>
           <w:szCs w:val="28"/>
         </w:rPr>
-        <w:t xml:space="preserve">Научный </w:t>
-      </w:r>
-      <w:proofErr w:type="gramStart"/>
-      <w:r>
-        <w:rPr>
-          <w:rFonts w:ascii="Times New Roman" w:hAnsi="Times New Roman"/>
-          <w:b/>
-          <w:sz w:val="28"/>
-          <w:szCs w:val="28"/>
-        </w:rPr>
-        <w:t>руководитель:  _</w:t>
-      </w:r>
-      <w:proofErr w:type="gramEnd"/>
-      <w:r>
-        <w:rPr>
-          <w:rFonts w:ascii="Times New Roman" w:hAnsi="Times New Roman"/>
-          <w:b/>
-          <w:sz w:val="28"/>
-          <w:szCs w:val="28"/>
-        </w:rPr>
-        <w:t>_______</w:t>
+        <w:t>Научный руководитель:  ________</w:t>
       </w:r>
       <w:r>
         <w:rPr>
@@ -2297,7 +2290,6 @@
         </w:rPr>
         <w:t xml:space="preserve">{{ </w:t>
       </w:r>
-      <w:proofErr w:type="spellStart"/>
       <w:r>
         <w:rPr>
           <w:rFonts w:ascii="Times New Roman" w:hAnsi="Times New Roman"/>
@@ -2307,7 +2299,6 @@
         </w:rPr>
         <w:t>stepenNauchRuk</w:t>
       </w:r>
-      <w:proofErr w:type="spellEnd"/>
       <w:r>
         <w:rPr>
           <w:rFonts w:ascii="Times New Roman" w:hAnsi="Times New Roman"/>
@@ -2316,7 +2307,6 @@
         </w:rPr>
         <w:t xml:space="preserve"> }}, {{ </w:t>
       </w:r>
-      <w:proofErr w:type="spellStart"/>
       <w:r>
         <w:rPr>
           <w:rFonts w:ascii="Times New Roman" w:hAnsi="Times New Roman"/>
@@ -2326,7 +2316,23 @@
         </w:rPr>
         <w:t>ZvanieNauchRuk</w:t>
       </w:r>
-      <w:proofErr w:type="spellEnd"/>
+      <w:r>
+        <w:rPr>
+          <w:rFonts w:ascii="Times New Roman" w:hAnsi="Times New Roman"/>
+          <w:sz w:val="28"/>
+          <w:szCs w:val="28"/>
+        </w:rPr>
+        <w:t>|</w:t>
+      </w:r>
+      <w:r>
+        <w:rPr>
+          <w:rFonts w:ascii="Times New Roman" w:hAnsi="Times New Roman"/>
+          <w:sz w:val="28"/>
+          <w:szCs w:val="28"/>
+          <w:lang w:val="en-US"/>
+        </w:rPr>
+        <w:t>lc</w:t>
+      </w:r>
       <w:r>
         <w:rPr>
           <w:rFonts w:ascii="Times New Roman" w:hAnsi="Times New Roman"/>
@@ -2335,7 +2341,6 @@
         </w:rPr>
         <w:t xml:space="preserve"> }}, {{ </w:t>
       </w:r>
-      <w:proofErr w:type="spellStart"/>
       <w:r>
         <w:rPr>
           <w:rFonts w:ascii="Times New Roman" w:hAnsi="Times New Roman"/>
@@ -2343,16 +2348,15 @@
           <w:szCs w:val="28"/>
           <w:lang w:val="en-US"/>
         </w:rPr>
-        <w:t>initialRukVRK</w:t>
+        <w:t>initialNauchRuk</w:t>
       </w:r>
-      <w:proofErr w:type="spellEnd"/>
       <w:r>
         <w:rPr>
           <w:rFonts w:ascii="Times New Roman" w:hAnsi="Times New Roman"/>
           <w:sz w:val="28"/>
           <w:szCs w:val="28"/>
         </w:rPr>
-        <w:t xml:space="preserve"> }}</w:t>
+        <w:t>}}</w:t>
       </w:r>
     </w:p>
     <w:p>
@@ -2374,27 +2378,7 @@
           <w:sz w:val="18"/>
           <w:szCs w:val="18"/>
         </w:rPr>
-        <w:t xml:space="preserve">                                                            (</w:t>
-      </w:r>
-      <w:proofErr w:type="gramStart"/>
-      <w:r>
-        <w:rPr>
-          <w:rFonts w:ascii="Times New Roman" w:hAnsi="Times New Roman"/>
-          <w:b/>
-          <w:sz w:val="18"/>
-          <w:szCs w:val="18"/>
-        </w:rPr>
-        <w:t xml:space="preserve">подпись)   </w:t>
-      </w:r>
-      <w:proofErr w:type="gramEnd"/>
-      <w:r>
-        <w:rPr>
-          <w:rFonts w:ascii="Times New Roman" w:hAnsi="Times New Roman"/>
-          <w:b/>
-          <w:sz w:val="18"/>
-          <w:szCs w:val="18"/>
-        </w:rPr>
-        <w:t xml:space="preserve">            (ученая степень, звание, ФИО)</w:t>
+        <w:t xml:space="preserve">                                                            (подпись)               (ученая степень, звание, ФИО)</w:t>
       </w:r>
     </w:p>
     <w:p>
@@ -2439,17 +2423,7 @@
           <w:sz w:val="28"/>
           <w:szCs w:val="28"/>
         </w:rPr>
-        <w:t xml:space="preserve">Задание принял к </w:t>
-      </w:r>
-      <w:proofErr w:type="gramStart"/>
-      <w:r>
-        <w:rPr>
-          <w:rFonts w:ascii="Times New Roman" w:hAnsi="Times New Roman" w:cs="Times New Roman"/>
-          <w:b/>
-          <w:sz w:val="28"/>
-          <w:szCs w:val="28"/>
-        </w:rPr>
-        <w:t>исполнению:</w:t>
+        <w:t>Задание принял к исполнению:</w:t>
       </w:r>
       <w:r>
         <w:rPr>
@@ -2458,17 +2432,7 @@
           <w:sz w:val="28"/>
           <w:szCs w:val="28"/>
         </w:rPr>
-        <w:t>_</w:t>
-      </w:r>
-      <w:proofErr w:type="gramEnd"/>
-      <w:r>
-        <w:rPr>
-          <w:rFonts w:ascii="Times New Roman" w:hAnsi="Times New Roman"/>
-          <w:b/>
-          <w:sz w:val="28"/>
-          <w:szCs w:val="28"/>
-        </w:rPr>
-        <w:t xml:space="preserve">____________ </w:t>
+        <w:t xml:space="preserve">_____________ </w:t>
       </w:r>
       <w:r>
         <w:rPr>
@@ -2486,7 +2450,6 @@
         </w:rPr>
         <w:t xml:space="preserve">{{ </w:t>
       </w:r>
-      <w:proofErr w:type="spellStart"/>
       <w:r>
         <w:rPr>
           <w:rFonts w:ascii="Times New Roman" w:hAnsi="Times New Roman"/>
@@ -2496,7 +2459,6 @@
         </w:rPr>
         <w:t>initialStudent</w:t>
       </w:r>
-      <w:proofErr w:type="spellEnd"/>
       <w:r>
         <w:rPr>
           <w:rFonts w:ascii="Times New Roman" w:hAnsi="Times New Roman"/>
@@ -2525,27 +2487,7 @@
           <w:sz w:val="18"/>
           <w:szCs w:val="18"/>
         </w:rPr>
-        <w:t xml:space="preserve">                      (</w:t>
-      </w:r>
-      <w:proofErr w:type="gramStart"/>
-      <w:r>
-        <w:rPr>
-          <w:rFonts w:ascii="Times New Roman" w:hAnsi="Times New Roman"/>
-          <w:b/>
-          <w:sz w:val="18"/>
-          <w:szCs w:val="18"/>
-        </w:rPr>
-        <w:t xml:space="preserve">подпись)   </w:t>
-      </w:r>
-      <w:proofErr w:type="gramEnd"/>
-      <w:r>
-        <w:rPr>
-          <w:rFonts w:ascii="Times New Roman" w:hAnsi="Times New Roman"/>
-          <w:b/>
-          <w:sz w:val="18"/>
-          <w:szCs w:val="18"/>
-        </w:rPr>
-        <w:t xml:space="preserve">                            (ФИО)        </w:t>
+        <w:t xml:space="preserve">                      (подпись)                               (ФИО)        </w:t>
       </w:r>
     </w:p>
     <w:p/>
@@ -2559,7 +2501,7 @@
 </file>
 
 <file path=word/styles.xml><?xml version="1.0" encoding="utf-8"?>
-<w:styles xmlns:mc="http://schemas.openxmlformats.org/markup-compatibility/2006" xmlns:r="http://schemas.openxmlformats.org/officeDocument/2006/relationships" xmlns:w="http://schemas.openxmlformats.org/wordprocessingml/2006/main" xmlns:w14="http://schemas.microsoft.com/office/word/2010/wordml" xmlns:w15="http://schemas.microsoft.com/office/word/2012/wordml" xmlns:w16cid="http://schemas.microsoft.com/office/word/2016/wordml/cid" xmlns:w16se="http://schemas.microsoft.com/office/word/2015/wordml/symex" mc:Ignorable="w14 w15 w16se w16cid">
+<w:styles xmlns:mc="http://schemas.openxmlformats.org/markup-compatibility/2006" xmlns:r="http://schemas.openxmlformats.org/officeDocument/2006/relationships" xmlns:w="http://schemas.openxmlformats.org/wordprocessingml/2006/main" xmlns:w14="http://schemas.microsoft.com/office/word/2010/wordml" xmlns:w15="http://schemas.microsoft.com/office/word/2012/wordml" xmlns:w16cex="http://schemas.microsoft.com/office/word/2018/wordml/cex" xmlns:w16cid="http://schemas.microsoft.com/office/word/2016/wordml/cid" xmlns:w16="http://schemas.microsoft.com/office/word/2018/wordml" xmlns:w16sdtdh="http://schemas.microsoft.com/office/word/2020/wordml/sdtdatahash" xmlns:w16se="http://schemas.microsoft.com/office/word/2015/wordml/symex" mc:Ignorable="w14 w15 w16se w16cid w16 w16cex w16sdtdh">
   <w:docDefaults>
     <w:rPrDefault>
       <w:rPr>
@@ -2575,7 +2517,7 @@
       </w:pPr>
     </w:pPrDefault>
   </w:docDefaults>
-  <w:latentStyles w:defLockedState="0" w:defUIPriority="99" w:defSemiHidden="0" w:defUnhideWhenUsed="0" w:defQFormat="0" w:count="375">
+  <w:latentStyles w:defLockedState="0" w:defUIPriority="99" w:defSemiHidden="0" w:defUnhideWhenUsed="0" w:defQFormat="0" w:count="376">
     <w:lsdException w:name="Normal" w:uiPriority="0" w:qFormat="1"/>
     <w:lsdException w:name="heading 1" w:uiPriority="9" w:qFormat="1"/>
     <w:lsdException w:name="heading 2" w:semiHidden="1" w:uiPriority="9" w:unhideWhenUsed="1" w:qFormat="1"/>
@@ -2951,6 +2893,7 @@
     <w:lsdException w:name="Smart Hyperlink" w:semiHidden="1" w:unhideWhenUsed="1"/>
     <w:lsdException w:name="Hashtag" w:semiHidden="1" w:unhideWhenUsed="1"/>
     <w:lsdException w:name="Unresolved Mention" w:semiHidden="1" w:unhideWhenUsed="1"/>
+    <w:lsdException w:name="Smart Link" w:semiHidden="1" w:unhideWhenUsed="1"/>
   </w:latentStyles>
   <w:style w:type="paragraph" w:default="1" w:styleId="a">
     <w:name w:val="Normal"/>
@@ -3147,7 +3090,6 @@
   <w:style w:type="character" w:default="1" w:styleId="a0">
     <w:name w:val="Default Paragraph Font"/>
     <w:uiPriority w:val="1"/>
-    <w:semiHidden/>
     <w:unhideWhenUsed/>
   </w:style>
   <w:style w:type="table" w:default="1" w:styleId="a1">
